--- a/Final Portfolio.docx
+++ b/Final Portfolio.docx
@@ -52,27 +52,7 @@
       </w:r>
     </w:p>
     <w:p/>
-    <w:p>
-      <w:r>
-        <w:t>cd /Users/</w:t>
-      </w:r>
-      <w:proofErr w:type="spellStart"/>
-      <w:r>
-        <w:t>bencebekefi</w:t>
-      </w:r>
-      <w:proofErr w:type="spellEnd"/>
-      <w:r>
-        <w:t>/Library/Mobile\ Documents/</w:t>
-      </w:r>
-      <w:proofErr w:type="spellStart"/>
-      <w:r>
-        <w:t>com~apple~CloudDocs</w:t>
-      </w:r>
-      <w:proofErr w:type="spellEnd"/>
-      <w:r>
-        <w:t>/Comp\ 1004/COMP1004-Tutorial</w:t>
-      </w:r>
-    </w:p>
+    <w:p/>
     <w:p>
       <w:pPr>
         <w:pStyle w:val="Heading2"/>

--- a/Final Portfolio.docx
+++ b/Final Portfolio.docx
@@ -49,6 +49,17 @@
     <w:p>
       <w:r>
         <w:t xml:space="preserve">I am in the process of creating a password manger website with a password generator built in to be able to securely save, store and generate passwords for websites. </w:t>
+      </w:r>
+      <w:r>
+        <w:t xml:space="preserve">I have been working on the website in sprints and have been quite a challenge as I had no experience in programming until university, I had many setbacks and have tried to overcome them as best as </w:t>
+      </w:r>
+      <w:proofErr w:type="spellStart"/>
+      <w:r>
+        <w:t>I</w:t>
+      </w:r>
+      <w:proofErr w:type="spellEnd"/>
+      <w:r>
+        <w:t xml:space="preserve"> could. </w:t>
       </w:r>
     </w:p>
     <w:p/>
